--- a/Teste de aceitação/Teste-Aceitação-Coleta-interesse-do-usuário.docx
+++ b/Teste de aceitação/Teste-Aceitação-Coleta-interesse-do-usuário.docx
@@ -1436,15 +1436,7 @@
           <w:sz w:val="20"/>
           <w:u w:val="single"/>
         </w:rPr>
-        <w:t>Descri</w:t>
-      </w:r>
-      <w:r>
-        <w:rPr>
-          <w:rFonts w:ascii="Arial" w:hAnsi="Arial"/>
-          <w:sz w:val="20"/>
-          <w:u w:val="single"/>
-        </w:rPr>
-        <w:t>ção</w:t>
+        <w:t>Descrição</w:t>
       </w:r>
       <w:r>
         <w:rPr>
@@ -1458,7 +1450,28 @@
           <w:rFonts w:ascii="Arial" w:hAnsi="Arial"/>
           <w:sz w:val="20"/>
         </w:rPr>
-        <w:t xml:space="preserve"> coletar dados sobre interesses do anunciante.</w:t>
+        <w:t xml:space="preserve"> C</w:t>
+      </w:r>
+      <w:r>
+        <w:rPr>
+          <w:rFonts w:ascii="Arial" w:hAnsi="Arial"/>
+          <w:sz w:val="20"/>
+        </w:rPr>
+        <w:t xml:space="preserve">oletar dados sobre interesses do </w:t>
+      </w:r>
+      <w:r>
+        <w:rPr>
+          <w:rFonts w:ascii="Arial" w:hAnsi="Arial"/>
+          <w:sz w:val="20"/>
+        </w:rPr>
+        <w:t>usuário</w:t>
+      </w:r>
+      <w:r>
+        <w:rPr>
+          <w:rFonts w:ascii="Arial" w:hAnsi="Arial"/>
+          <w:sz w:val="20"/>
+        </w:rPr>
+        <w:t>.</w:t>
       </w:r>
     </w:p>
     <w:p>
@@ -1490,7 +1503,14 @@
           <w:rFonts w:ascii="Arial" w:hAnsi="Arial"/>
           <w:sz w:val="20"/>
         </w:rPr>
-        <w:t xml:space="preserve"> login validado.</w:t>
+        <w:t xml:space="preserve"> L</w:t>
+      </w:r>
+      <w:r>
+        <w:rPr>
+          <w:rFonts w:ascii="Arial" w:hAnsi="Arial"/>
+          <w:sz w:val="20"/>
+        </w:rPr>
+        <w:t>ogin validado.</w:t>
       </w:r>
     </w:p>
     <w:p>
@@ -1530,7 +1550,21 @@
           <w:rFonts w:ascii="Arial" w:hAnsi="Arial"/>
           <w:sz w:val="20"/>
         </w:rPr>
-        <w:t xml:space="preserve"> NA.</w:t>
+        <w:t xml:space="preserve"> N</w:t>
+      </w:r>
+      <w:r>
+        <w:rPr>
+          <w:rFonts w:ascii="Arial" w:hAnsi="Arial"/>
+          <w:sz w:val="20"/>
+        </w:rPr>
+        <w:t>A</w:t>
+      </w:r>
+      <w:r>
+        <w:rPr>
+          <w:rFonts w:ascii="Arial" w:hAnsi="Arial"/>
+          <w:sz w:val="20"/>
+        </w:rPr>
+        <w:t>.</w:t>
       </w:r>
     </w:p>
     <w:p>
@@ -1562,7 +1596,14 @@
           <w:rFonts w:ascii="Arial" w:hAnsi="Arial"/>
           <w:sz w:val="20"/>
         </w:rPr>
-        <w:t>Exibidor.</w:t>
+        <w:t>Seleção de interesses para visualização</w:t>
+      </w:r>
+      <w:r>
+        <w:rPr>
+          <w:rFonts w:ascii="Arial" w:hAnsi="Arial"/>
+          <w:sz w:val="20"/>
+        </w:rPr>
+        <w:t>.</w:t>
       </w:r>
     </w:p>
     <w:p>
@@ -1595,7 +1636,7 @@
           <w:sz w:val="24"/>
           <w:szCs w:val="24"/>
         </w:rPr>
-        <w:t>TA002</w:t>
+        <w:t>TA002 –</w:t>
       </w:r>
       <w:r>
         <w:rPr>
@@ -1604,7 +1645,7 @@
           <w:sz w:val="24"/>
           <w:szCs w:val="24"/>
         </w:rPr>
-        <w:t xml:space="preserve"> –</w:t>
+        <w:t xml:space="preserve"> Horários de Interesse</w:t>
       </w:r>
       <w:r>
         <w:rPr>
@@ -1613,15 +1654,6 @@
           <w:sz w:val="24"/>
           <w:szCs w:val="24"/>
         </w:rPr>
-        <w:t xml:space="preserve"> Horários de Interesse</w:t>
-      </w:r>
-      <w:r>
-        <w:rPr>
-          <w:rFonts w:ascii="Arial" w:hAnsi="Arial"/>
-          <w:b/>
-          <w:sz w:val="24"/>
-          <w:szCs w:val="24"/>
-        </w:rPr>
         <w:t>:</w:t>
       </w:r>
     </w:p>
@@ -1672,7 +1704,16 @@
           <w:sz w:val="20"/>
           <w:u w:val="single"/>
         </w:rPr>
-        <w:t>Pré-Condição</w:t>
+        <w:t>Pré-</w:t>
+      </w:r>
+      <w:proofErr w:type="gramStart"/>
+      <w:r>
+        <w:rPr>
+          <w:rFonts w:ascii="Arial" w:hAnsi="Arial"/>
+          <w:sz w:val="20"/>
+          <w:u w:val="single"/>
+        </w:rPr>
+        <w:t>Condição</w:t>
       </w:r>
       <w:r>
         <w:rPr>
@@ -1681,19 +1722,20 @@
         </w:rPr>
         <w:t>:</w:t>
       </w:r>
-      <w:r>
-        <w:rPr>
-          <w:rFonts w:ascii="Arial" w:hAnsi="Arial"/>
-          <w:sz w:val="20"/>
-        </w:rPr>
-        <w:t xml:space="preserve"> </w:t>
-      </w:r>
-      <w:r>
-        <w:rPr>
-          <w:rFonts w:ascii="Arial" w:hAnsi="Arial"/>
-          <w:sz w:val="20"/>
-        </w:rPr>
-        <w:t>Acesso a informação de exibidores.</w:t>
+      <w:proofErr w:type="gramEnd"/>
+      <w:r>
+        <w:rPr>
+          <w:rFonts w:ascii="Arial" w:hAnsi="Arial"/>
+          <w:sz w:val="20"/>
+        </w:rPr>
+        <w:t>TA001</w:t>
+      </w:r>
+      <w:r>
+        <w:rPr>
+          <w:rFonts w:ascii="Arial" w:hAnsi="Arial"/>
+          <w:sz w:val="20"/>
+        </w:rPr>
+        <w:t>.</w:t>
       </w:r>
     </w:p>
     <w:p>
@@ -1733,7 +1775,21 @@
           <w:rFonts w:ascii="Arial" w:hAnsi="Arial"/>
           <w:sz w:val="20"/>
         </w:rPr>
-        <w:t xml:space="preserve"> NA</w:t>
+        <w:t xml:space="preserve"> N</w:t>
+      </w:r>
+      <w:r>
+        <w:rPr>
+          <w:rFonts w:ascii="Arial" w:hAnsi="Arial"/>
+          <w:sz w:val="20"/>
+        </w:rPr>
+        <w:t>A</w:t>
+      </w:r>
+      <w:r>
+        <w:rPr>
+          <w:rFonts w:ascii="Arial" w:hAnsi="Arial"/>
+          <w:sz w:val="20"/>
+        </w:rPr>
+        <w:t>.</w:t>
       </w:r>
     </w:p>
     <w:p>
@@ -1765,7 +1821,14 @@
           <w:rFonts w:ascii="Arial" w:hAnsi="Arial"/>
           <w:sz w:val="20"/>
         </w:rPr>
-        <w:t xml:space="preserve"> Exibidor.</w:t>
+        <w:t xml:space="preserve"> NA</w:t>
+      </w:r>
+      <w:r>
+        <w:rPr>
+          <w:rFonts w:ascii="Arial" w:hAnsi="Arial"/>
+          <w:sz w:val="20"/>
+        </w:rPr>
+        <w:t>.</w:t>
       </w:r>
       <w:r>
         <w:rPr>
@@ -1791,36 +1854,15 @@
         <w:spacing w:before="0" w:after="0"/>
         <w:rPr>
           <w:rFonts w:ascii="Arial" w:hAnsi="Arial"/>
-          <w:b/>
-          <w:sz w:val="24"/>
-          <w:szCs w:val="24"/>
-        </w:rPr>
-      </w:pPr>
-      <w:r>
-        <w:rPr>
-          <w:rFonts w:ascii="Arial" w:hAnsi="Arial"/>
-          <w:sz w:val="20"/>
-        </w:rPr>
-        <w:br w:type="page"/>
-      </w:r>
-      <w:r>
-        <w:rPr>
-          <w:rFonts w:ascii="Arial" w:hAnsi="Arial"/>
-          <w:b/>
-          <w:sz w:val="24"/>
-          <w:szCs w:val="24"/>
-        </w:rPr>
-        <w:lastRenderedPageBreak/>
-        <w:t>TA003</w:t>
-      </w:r>
-      <w:r>
-        <w:rPr>
-          <w:rFonts w:ascii="Arial" w:hAnsi="Arial"/>
-          <w:b/>
-          <w:sz w:val="24"/>
-          <w:szCs w:val="24"/>
-        </w:rPr>
-        <w:t xml:space="preserve"> – nome:</w:t>
+          <w:sz w:val="20"/>
+        </w:rPr>
+      </w:pPr>
+      <w:r>
+        <w:rPr>
+          <w:rFonts w:ascii="Arial" w:hAnsi="Arial"/>
+          <w:sz w:val="20"/>
+        </w:rPr>
+        <w:t xml:space="preserve"> </w:t>
       </w:r>
     </w:p>
     <w:p>
@@ -1832,21 +1874,6 @@
           <w:sz w:val="20"/>
         </w:rPr>
       </w:pPr>
-      <w:r>
-        <w:rPr>
-          <w:rFonts w:ascii="Arial" w:hAnsi="Arial"/>
-          <w:sz w:val="20"/>
-          <w:u w:val="single"/>
-        </w:rPr>
-        <w:t>Descrição</w:t>
-      </w:r>
-      <w:r>
-        <w:rPr>
-          <w:rFonts w:ascii="Arial" w:hAnsi="Arial"/>
-          <w:sz w:val="20"/>
-        </w:rPr>
-        <w:t>:</w:t>
-      </w:r>
     </w:p>
     <w:p>
       <w:pPr>
@@ -1854,254 +1881,13 @@
         <w:spacing w:before="0" w:after="0"/>
         <w:rPr>
           <w:rFonts w:ascii="Arial" w:hAnsi="Arial"/>
-          <w:sz w:val="20"/>
-        </w:rPr>
-      </w:pPr>
-      <w:r>
-        <w:rPr>
-          <w:rFonts w:ascii="Arial" w:hAnsi="Arial"/>
-          <w:sz w:val="20"/>
-          <w:u w:val="single"/>
-        </w:rPr>
-        <w:t>Pré-Condição</w:t>
-      </w:r>
-      <w:r>
-        <w:rPr>
-          <w:rFonts w:ascii="Arial" w:hAnsi="Arial"/>
-          <w:sz w:val="20"/>
-        </w:rPr>
-        <w:t>:</w:t>
-      </w:r>
-    </w:p>
-    <w:p>
-      <w:pPr>
-        <w:pStyle w:val="bp"/>
-        <w:spacing w:before="0" w:after="0"/>
-        <w:rPr>
-          <w:rFonts w:ascii="Arial" w:hAnsi="Arial"/>
-          <w:sz w:val="20"/>
-        </w:rPr>
-      </w:pPr>
-      <w:r>
-        <w:rPr>
-          <w:rFonts w:ascii="Arial" w:hAnsi="Arial"/>
-          <w:sz w:val="20"/>
-          <w:u w:val="single"/>
-        </w:rPr>
-        <w:t>P</w:t>
-      </w:r>
-      <w:r>
-        <w:rPr>
-          <w:rFonts w:ascii="Arial" w:hAnsi="Arial"/>
-          <w:sz w:val="20"/>
-          <w:u w:val="single"/>
-        </w:rPr>
-        <w:t>ós-Condição</w:t>
-      </w:r>
-      <w:r>
-        <w:rPr>
-          <w:rFonts w:ascii="Arial" w:hAnsi="Arial"/>
-          <w:sz w:val="20"/>
-        </w:rPr>
-        <w:t>:</w:t>
-      </w:r>
-    </w:p>
-    <w:p>
-      <w:pPr>
-        <w:pStyle w:val="bp"/>
-        <w:spacing w:before="0" w:after="0"/>
-        <w:rPr>
-          <w:rFonts w:ascii="Arial" w:hAnsi="Arial"/>
-          <w:sz w:val="20"/>
-        </w:rPr>
-      </w:pPr>
-      <w:r>
-        <w:rPr>
-          <w:rFonts w:ascii="Arial" w:hAnsi="Arial"/>
-          <w:sz w:val="20"/>
-          <w:u w:val="single"/>
-        </w:rPr>
-        <w:t>Dados requeridos</w:t>
-      </w:r>
-      <w:r>
-        <w:rPr>
-          <w:rFonts w:ascii="Arial" w:hAnsi="Arial"/>
-          <w:sz w:val="20"/>
-        </w:rPr>
-        <w:t xml:space="preserve">: </w:t>
-      </w:r>
-    </w:p>
-    <w:p>
-      <w:pPr>
-        <w:pStyle w:val="bp"/>
-        <w:spacing w:before="0" w:after="0"/>
-        <w:rPr>
-          <w:rFonts w:ascii="Arial" w:hAnsi="Arial"/>
-          <w:sz w:val="20"/>
-        </w:rPr>
-      </w:pPr>
-    </w:p>
-    <w:p>
-      <w:pPr>
-        <w:pStyle w:val="bp"/>
-        <w:spacing w:before="0" w:after="0"/>
-        <w:rPr>
-          <w:rFonts w:ascii="Arial" w:hAnsi="Arial"/>
-          <w:b/>
-          <w:sz w:val="24"/>
-          <w:szCs w:val="24"/>
-        </w:rPr>
-      </w:pPr>
-      <w:r>
-        <w:rPr>
-          <w:rFonts w:ascii="Arial" w:hAnsi="Arial"/>
-          <w:b/>
-          <w:sz w:val="24"/>
-          <w:szCs w:val="24"/>
-        </w:rPr>
-        <w:t>TA004</w:t>
-      </w:r>
-      <w:r>
-        <w:rPr>
-          <w:rFonts w:ascii="Arial" w:hAnsi="Arial"/>
-          <w:b/>
-          <w:sz w:val="24"/>
-          <w:szCs w:val="24"/>
-        </w:rPr>
-        <w:t xml:space="preserve"> – nome:</w:t>
-      </w:r>
-    </w:p>
-    <w:p>
-      <w:pPr>
-        <w:pStyle w:val="bp"/>
-        <w:spacing w:before="0" w:after="0"/>
-        <w:rPr>
-          <w:rFonts w:ascii="Arial" w:hAnsi="Arial"/>
-          <w:sz w:val="20"/>
-        </w:rPr>
-      </w:pPr>
-      <w:r>
-        <w:rPr>
-          <w:rFonts w:ascii="Arial" w:hAnsi="Arial"/>
-          <w:sz w:val="20"/>
-          <w:u w:val="single"/>
-        </w:rPr>
-        <w:t>Descrição</w:t>
-      </w:r>
-      <w:r>
-        <w:rPr>
-          <w:rFonts w:ascii="Arial" w:hAnsi="Arial"/>
-          <w:sz w:val="20"/>
-        </w:rPr>
-        <w:t>:</w:t>
-      </w:r>
+          <w:color w:val="0000FF"/>
+          <w:sz w:val="28"/>
+          <w:szCs w:val="28"/>
+        </w:rPr>
+      </w:pPr>
       <w:bookmarkStart w:id="0" w:name="_GoBack"/>
       <w:bookmarkEnd w:id="0"/>
-    </w:p>
-    <w:p>
-      <w:pPr>
-        <w:pStyle w:val="bp"/>
-        <w:spacing w:before="0" w:after="0"/>
-        <w:rPr>
-          <w:rFonts w:ascii="Arial" w:hAnsi="Arial"/>
-          <w:sz w:val="20"/>
-        </w:rPr>
-      </w:pPr>
-      <w:r>
-        <w:rPr>
-          <w:rFonts w:ascii="Arial" w:hAnsi="Arial"/>
-          <w:sz w:val="20"/>
-          <w:u w:val="single"/>
-        </w:rPr>
-        <w:t>Pré-Condição</w:t>
-      </w:r>
-      <w:r>
-        <w:rPr>
-          <w:rFonts w:ascii="Arial" w:hAnsi="Arial"/>
-          <w:sz w:val="20"/>
-        </w:rPr>
-        <w:t>:</w:t>
-      </w:r>
-    </w:p>
-    <w:p>
-      <w:pPr>
-        <w:pStyle w:val="bp"/>
-        <w:spacing w:before="0" w:after="0"/>
-        <w:rPr>
-          <w:rFonts w:ascii="Arial" w:hAnsi="Arial"/>
-          <w:sz w:val="20"/>
-        </w:rPr>
-      </w:pPr>
-      <w:r>
-        <w:rPr>
-          <w:rFonts w:ascii="Arial" w:hAnsi="Arial"/>
-          <w:sz w:val="20"/>
-          <w:u w:val="single"/>
-        </w:rPr>
-        <w:t>P</w:t>
-      </w:r>
-      <w:r>
-        <w:rPr>
-          <w:rFonts w:ascii="Arial" w:hAnsi="Arial"/>
-          <w:sz w:val="20"/>
-          <w:u w:val="single"/>
-        </w:rPr>
-        <w:t>ós-Condição</w:t>
-      </w:r>
-      <w:r>
-        <w:rPr>
-          <w:rFonts w:ascii="Arial" w:hAnsi="Arial"/>
-          <w:sz w:val="20"/>
-        </w:rPr>
-        <w:t>:</w:t>
-      </w:r>
-    </w:p>
-    <w:p>
-      <w:pPr>
-        <w:pStyle w:val="bp"/>
-        <w:spacing w:before="0" w:after="0"/>
-        <w:rPr>
-          <w:rFonts w:ascii="Arial" w:hAnsi="Arial"/>
-          <w:sz w:val="20"/>
-        </w:rPr>
-      </w:pPr>
-      <w:r>
-        <w:rPr>
-          <w:rFonts w:ascii="Arial" w:hAnsi="Arial"/>
-          <w:sz w:val="20"/>
-          <w:u w:val="single"/>
-        </w:rPr>
-        <w:t>Dados requeridos</w:t>
-      </w:r>
-      <w:r>
-        <w:rPr>
-          <w:rFonts w:ascii="Arial" w:hAnsi="Arial"/>
-          <w:sz w:val="20"/>
-        </w:rPr>
-        <w:t xml:space="preserve">: </w:t>
-      </w:r>
-    </w:p>
-    <w:p>
-      <w:pPr>
-        <w:pStyle w:val="bp"/>
-        <w:spacing w:before="0" w:after="0"/>
-        <w:rPr>
-          <w:rFonts w:ascii="Arial" w:hAnsi="Arial"/>
-          <w:sz w:val="20"/>
-        </w:rPr>
-      </w:pPr>
-    </w:p>
-    <w:p>
-      <w:pPr>
-        <w:pStyle w:val="bp"/>
-        <w:spacing w:before="0" w:after="0"/>
-        <w:rPr>
-          <w:rFonts w:ascii="Arial" w:hAnsi="Arial"/>
-          <w:color w:val="0000FF"/>
-          <w:sz w:val="28"/>
-          <w:szCs w:val="28"/>
-        </w:rPr>
-      </w:pPr>
     </w:p>
     <w:p>
       <w:pPr>
@@ -2222,7 +2008,7 @@
         <w:noProof/>
         <w:sz w:val="20"/>
       </w:rPr>
-      <w:t>2</w:t>
+      <w:t>1</w:t>
     </w:r>
     <w:r>
       <w:rPr>
@@ -2273,7 +2059,7 @@
         <w:noProof/>
         <w:sz w:val="20"/>
       </w:rPr>
-      <w:t>2</w:t>
+      <w:t>1</w:t>
     </w:r>
     <w:r>
       <w:rPr>
@@ -6078,11 +5864,15 @@
   </w:style>
   <w:style w:type="character" w:default="1" w:styleId="Fontepargpadro">
     <w:name w:val="Default Paragraph Font"/>
+    <w:uiPriority w:val="1"/>
     <w:semiHidden/>
+    <w:unhideWhenUsed/>
   </w:style>
   <w:style w:type="table" w:default="1" w:styleId="Tabelanormal">
     <w:name w:val="Normal Table"/>
+    <w:uiPriority w:val="99"/>
     <w:semiHidden/>
+    <w:unhideWhenUsed/>
     <w:tblPr>
       <w:tblInd w:w="0" w:type="dxa"/>
       <w:tblCellMar>
@@ -6095,7 +5885,9 @@
   </w:style>
   <w:style w:type="numbering" w:default="1" w:styleId="Semlista">
     <w:name w:val="No List"/>
+    <w:uiPriority w:val="99"/>
     <w:semiHidden/>
+    <w:unhideWhenUsed/>
   </w:style>
   <w:style w:type="paragraph" w:styleId="Cabealho">
     <w:name w:val="header"/>
@@ -6546,11 +6338,15 @@
   </w:style>
   <w:style w:type="character" w:default="1" w:styleId="Fontepargpadro">
     <w:name w:val="Default Paragraph Font"/>
+    <w:uiPriority w:val="1"/>
     <w:semiHidden/>
+    <w:unhideWhenUsed/>
   </w:style>
   <w:style w:type="table" w:default="1" w:styleId="Tabelanormal">
     <w:name w:val="Normal Table"/>
+    <w:uiPriority w:val="99"/>
     <w:semiHidden/>
+    <w:unhideWhenUsed/>
     <w:tblPr>
       <w:tblInd w:w="0" w:type="dxa"/>
       <w:tblCellMar>
@@ -6563,7 +6359,9 @@
   </w:style>
   <w:style w:type="numbering" w:default="1" w:styleId="Semlista">
     <w:name w:val="No List"/>
+    <w:uiPriority w:val="99"/>
     <w:semiHidden/>
+    <w:unhideWhenUsed/>
   </w:style>
   <w:style w:type="paragraph" w:styleId="Cabealho">
     <w:name w:val="header"/>
@@ -7140,7 +6938,7 @@
 </file>
 
 <file path=customXml/itemProps1.xml><?xml version="1.0" encoding="utf-8"?>
-<ds:datastoreItem xmlns:ds="http://schemas.openxmlformats.org/officeDocument/2006/customXml" ds:itemID="{595F76AD-A01C-495A-8D0C-125068209C9D}">
+<ds:datastoreItem xmlns:ds="http://schemas.openxmlformats.org/officeDocument/2006/customXml" ds:itemID="{CD27AC87-2FB8-4AFA-BBE0-1B2F402F4895}">
   <ds:schemaRefs>
     <ds:schemaRef ds:uri="http://schemas.openxmlformats.org/officeDocument/2006/bibliography"/>
   </ds:schemaRefs>
